--- a/Figures_and_tables/Table 1.docx
+++ b/Figures_and_tables/Table 1.docx
@@ -13,7 +13,7 @@
     </w:p>
     <w:tbl>
       <w:tblPr>
-        <w:tblW w:w="10227" w:type="dxa"/>
+        <w:tblW w:w="10530" w:type="dxa"/>
         <w:tblInd w:w="-10" w:type="dxa"/>
         <w:tblCellMar>
           <w:left w:w="0" w:type="dxa"/>
@@ -25,8 +25,8 @@
         <w:gridCol w:w="2884"/>
         <w:gridCol w:w="1903"/>
         <w:gridCol w:w="1752"/>
-        <w:gridCol w:w="1847"/>
-        <w:gridCol w:w="1841"/>
+        <w:gridCol w:w="1921"/>
+        <w:gridCol w:w="2070"/>
       </w:tblGrid>
       <w:tr>
         <w:trPr>
@@ -70,60 +70,78 @@
                 <w:bCs/>
                 <w:lang w:val="en-US"/>
               </w:rPr>
-              <w:t xml:space="preserve">          Frame of the game</w:t>
-            </w:r>
-          </w:p>
-          <w:p>
-            <w:pPr>
-              <w:spacing w:line="240" w:lineRule="auto"/>
-              <w:rPr>
-                <w:rFonts w:ascii="Times New Roman" w:hAnsi="Times New Roman" w:cs="Times New Roman"/>
-                <w:b/>
-                <w:bCs/>
-                <w:lang w:val="en-US"/>
-              </w:rPr>
-            </w:pPr>
-          </w:p>
-          <w:p>
-            <w:pPr>
-              <w:spacing w:line="240" w:lineRule="auto"/>
-              <w:rPr>
-                <w:rFonts w:ascii="Times New Roman" w:hAnsi="Times New Roman" w:cs="Times New Roman"/>
-                <w:b/>
-                <w:bCs/>
-                <w:lang w:val="en-US"/>
-              </w:rPr>
-            </w:pPr>
-          </w:p>
-          <w:p>
-            <w:pPr>
-              <w:spacing w:line="240" w:lineRule="auto"/>
-              <w:rPr>
-                <w:rFonts w:ascii="Times New Roman" w:hAnsi="Times New Roman" w:cs="Times New Roman"/>
-                <w:b/>
-                <w:bCs/>
-                <w:lang w:val="en-US"/>
-              </w:rPr>
-            </w:pPr>
-          </w:p>
-          <w:p>
-            <w:pPr>
-              <w:spacing w:line="240" w:lineRule="auto"/>
-              <w:rPr>
-                <w:rFonts w:ascii="Times New Roman" w:hAnsi="Times New Roman" w:cs="Times New Roman"/>
-                <w:b/>
-                <w:bCs/>
-                <w:lang w:val="en-US"/>
-              </w:rPr>
-            </w:pPr>
-            <w:r>
-              <w:rPr>
-                <w:rFonts w:ascii="Times New Roman" w:hAnsi="Times New Roman" w:cs="Times New Roman"/>
-                <w:b/>
-                <w:bCs/>
-                <w:lang w:val="en-US"/>
-              </w:rPr>
-              <w:t>Associations’ type</w:t>
+              <w:t xml:space="preserve">          </w:t>
+            </w:r>
+            <w:r>
+              <w:rPr>
+                <w:rFonts w:ascii="Times New Roman" w:hAnsi="Times New Roman" w:cs="Times New Roman"/>
+                <w:b/>
+                <w:bCs/>
+                <w:lang w:val="en-US"/>
+              </w:rPr>
+              <w:t xml:space="preserve">         </w:t>
+            </w:r>
+            <w:r>
+              <w:rPr>
+                <w:rFonts w:ascii="Times New Roman" w:hAnsi="Times New Roman" w:cs="Times New Roman"/>
+                <w:b/>
+                <w:bCs/>
+                <w:lang w:val="en-US"/>
+              </w:rPr>
+              <w:t>Frame</w:t>
+            </w:r>
+          </w:p>
+          <w:p>
+            <w:pPr>
+              <w:spacing w:line="240" w:lineRule="auto"/>
+              <w:rPr>
+                <w:rFonts w:ascii="Times New Roman" w:hAnsi="Times New Roman" w:cs="Times New Roman"/>
+                <w:b/>
+                <w:bCs/>
+                <w:lang w:val="en-US"/>
+              </w:rPr>
+            </w:pPr>
+          </w:p>
+          <w:p>
+            <w:pPr>
+              <w:spacing w:line="240" w:lineRule="auto"/>
+              <w:rPr>
+                <w:rFonts w:ascii="Times New Roman" w:hAnsi="Times New Roman" w:cs="Times New Roman"/>
+                <w:b/>
+                <w:bCs/>
+                <w:lang w:val="en-US"/>
+              </w:rPr>
+            </w:pPr>
+          </w:p>
+          <w:p>
+            <w:pPr>
+              <w:spacing w:line="240" w:lineRule="auto"/>
+              <w:rPr>
+                <w:rFonts w:ascii="Times New Roman" w:hAnsi="Times New Roman" w:cs="Times New Roman"/>
+                <w:b/>
+                <w:bCs/>
+                <w:lang w:val="en-US"/>
+              </w:rPr>
+            </w:pPr>
+          </w:p>
+          <w:p>
+            <w:pPr>
+              <w:spacing w:line="240" w:lineRule="auto"/>
+              <w:rPr>
+                <w:rFonts w:ascii="Times New Roman" w:hAnsi="Times New Roman" w:cs="Times New Roman"/>
+                <w:b/>
+                <w:bCs/>
+                <w:lang w:val="en-US"/>
+              </w:rPr>
+            </w:pPr>
+            <w:r>
+              <w:rPr>
+                <w:rFonts w:ascii="Times New Roman" w:hAnsi="Times New Roman" w:cs="Times New Roman"/>
+                <w:b/>
+                <w:bCs/>
+                <w:lang w:val="en-US"/>
+              </w:rPr>
+              <w:t>Association type</w:t>
             </w:r>
           </w:p>
         </w:tc>
@@ -190,7 +208,7 @@
         </w:tc>
         <w:tc>
           <w:tcPr>
-            <w:tcW w:w="3688" w:type="dxa"/>
+            <w:tcW w:w="3991" w:type="dxa"/>
             <w:gridSpan w:val="2"/>
             <w:tcBorders>
               <w:top w:val="single" w:sz="8" w:space="0" w:color="000000"/>
@@ -357,13 +375,31 @@
                 <w:bCs/>
                 <w:lang w:val="en-US"/>
               </w:rPr>
-              <w:t>Non-enforced (Rounds 1 – 10)</w:t>
+              <w:t>Non-enforced (</w:t>
+            </w:r>
+            <w:r>
+              <w:rPr>
+                <w:rFonts w:ascii="Times New Roman" w:hAnsi="Times New Roman" w:cs="Times New Roman"/>
+                <w:b/>
+                <w:bCs/>
+                <w:lang w:val="en-US"/>
+              </w:rPr>
+              <w:t>First 10 rounds</w:t>
+            </w:r>
+            <w:r>
+              <w:rPr>
+                <w:rFonts w:ascii="Times New Roman" w:hAnsi="Times New Roman" w:cs="Times New Roman"/>
+                <w:b/>
+                <w:bCs/>
+                <w:lang w:val="en-US"/>
+              </w:rPr>
+              <w:t>)</w:t>
             </w:r>
           </w:p>
         </w:tc>
         <w:tc>
           <w:tcPr>
-            <w:tcW w:w="1751" w:type="dxa"/>
+            <w:tcW w:w="1752" w:type="dxa"/>
             <w:tcBorders>
               <w:top w:val="single" w:sz="8" w:space="0" w:color="000000"/>
               <w:left w:val="single" w:sz="8" w:space="0" w:color="000000"/>
@@ -391,13 +427,40 @@
                 <w:bCs/>
                 <w:lang w:val="en-US"/>
               </w:rPr>
-              <w:t>Peer-enforced (Rounds 11 – 20)</w:t>
+              <w:t>Peer-enforced (</w:t>
+            </w:r>
+            <w:r>
+              <w:rPr>
+                <w:rFonts w:ascii="Times New Roman" w:hAnsi="Times New Roman" w:cs="Times New Roman"/>
+                <w:b/>
+                <w:bCs/>
+                <w:lang w:val="en-US"/>
+              </w:rPr>
+              <w:t>Last</w:t>
+            </w:r>
+            <w:r>
+              <w:rPr>
+                <w:rFonts w:ascii="Times New Roman" w:hAnsi="Times New Roman" w:cs="Times New Roman"/>
+                <w:b/>
+                <w:bCs/>
+                <w:lang w:val="en-US"/>
+              </w:rPr>
+              <w:t xml:space="preserve"> 10 rounds</w:t>
+            </w:r>
+            <w:r>
+              <w:rPr>
+                <w:rFonts w:ascii="Times New Roman" w:hAnsi="Times New Roman" w:cs="Times New Roman"/>
+                <w:b/>
+                <w:bCs/>
+                <w:lang w:val="en-US"/>
+              </w:rPr>
+              <w:t>)</w:t>
             </w:r>
           </w:p>
         </w:tc>
         <w:tc>
           <w:tcPr>
-            <w:tcW w:w="1847" w:type="dxa"/>
+            <w:tcW w:w="1921" w:type="dxa"/>
             <w:tcBorders>
               <w:top w:val="single" w:sz="8" w:space="0" w:color="000000"/>
               <w:left w:val="single" w:sz="8" w:space="0" w:color="000000"/>
@@ -432,13 +495,49 @@
                 <w:bCs/>
                 <w:lang w:val="en-US"/>
               </w:rPr>
-              <w:t>Non-enforced (Rounds 1 – 10)</w:t>
+              <w:t>Non-enforced</w:t>
+            </w:r>
+            <w:r>
+              <w:rPr>
+                <w:rFonts w:ascii="Times New Roman" w:hAnsi="Times New Roman" w:cs="Times New Roman"/>
+                <w:b/>
+                <w:bCs/>
+                <w:lang w:val="en-US"/>
+              </w:rPr>
+              <w:t xml:space="preserve"> </w:t>
+            </w:r>
+            <w:r>
+              <w:rPr>
+                <w:rFonts w:ascii="Times New Roman" w:hAnsi="Times New Roman" w:cs="Times New Roman"/>
+                <w:b/>
+                <w:bCs/>
+                <w:lang w:val="en-US"/>
+              </w:rPr>
+              <w:t>(</w:t>
+            </w:r>
+            <w:r>
+              <w:rPr>
+                <w:rFonts w:ascii="Times New Roman" w:hAnsi="Times New Roman" w:cs="Times New Roman"/>
+                <w:b/>
+                <w:bCs/>
+                <w:lang w:val="en-US"/>
+              </w:rPr>
+              <w:t>First 10 rounds</w:t>
+            </w:r>
+            <w:r>
+              <w:rPr>
+                <w:rFonts w:ascii="Times New Roman" w:hAnsi="Times New Roman" w:cs="Times New Roman"/>
+                <w:b/>
+                <w:bCs/>
+                <w:lang w:val="en-US"/>
+              </w:rPr>
+              <w:t>)</w:t>
             </w:r>
           </w:p>
         </w:tc>
         <w:tc>
           <w:tcPr>
-            <w:tcW w:w="1841" w:type="dxa"/>
+            <w:tcW w:w="2070" w:type="dxa"/>
             <w:tcBorders>
               <w:top w:val="single" w:sz="8" w:space="0" w:color="000000"/>
               <w:left w:val="single" w:sz="8" w:space="0" w:color="000000"/>
@@ -467,7 +566,52 @@
                 <w:bCs/>
                 <w:lang w:val="en-US"/>
               </w:rPr>
-              <w:t>Peer-enforced (Rounds 11 – 20)</w:t>
+              <w:t xml:space="preserve">Peer-enforced </w:t>
+            </w:r>
+            <w:r>
+              <w:rPr>
+                <w:rFonts w:ascii="Times New Roman" w:hAnsi="Times New Roman" w:cs="Times New Roman"/>
+                <w:b/>
+                <w:bCs/>
+                <w:lang w:val="en-US"/>
+              </w:rPr>
+              <w:t xml:space="preserve">    </w:t>
+            </w:r>
+            <w:r>
+              <w:rPr>
+                <w:rFonts w:ascii="Times New Roman" w:hAnsi="Times New Roman" w:cs="Times New Roman"/>
+                <w:b/>
+                <w:bCs/>
+                <w:lang w:val="en-US"/>
+              </w:rPr>
+              <w:t>(</w:t>
+            </w:r>
+            <w:r>
+              <w:rPr>
+                <w:rFonts w:ascii="Times New Roman" w:hAnsi="Times New Roman" w:cs="Times New Roman"/>
+                <w:b/>
+                <w:bCs/>
+                <w:lang w:val="en-US"/>
+              </w:rPr>
+              <w:t>Last</w:t>
+            </w:r>
+            <w:r>
+              <w:rPr>
+                <w:rFonts w:ascii="Times New Roman" w:hAnsi="Times New Roman" w:cs="Times New Roman"/>
+                <w:b/>
+                <w:bCs/>
+                <w:lang w:val="en-US"/>
+              </w:rPr>
+              <w:t xml:space="preserve"> 10 rounds</w:t>
+            </w:r>
+            <w:r>
+              <w:rPr>
+                <w:rFonts w:ascii="Times New Roman" w:hAnsi="Times New Roman" w:cs="Times New Roman"/>
+                <w:b/>
+                <w:bCs/>
+                <w:lang w:val="en-US"/>
+              </w:rPr>
+              <w:t>)</w:t>
             </w:r>
           </w:p>
         </w:tc>
@@ -572,7 +716,7 @@
         </w:tc>
         <w:tc>
           <w:tcPr>
-            <w:tcW w:w="3688" w:type="dxa"/>
+            <w:tcW w:w="3991" w:type="dxa"/>
             <w:gridSpan w:val="2"/>
             <w:tcBorders>
               <w:top w:val="single" w:sz="8" w:space="0" w:color="000000"/>
@@ -725,7 +869,7 @@
         </w:tc>
         <w:tc>
           <w:tcPr>
-            <w:tcW w:w="3688" w:type="dxa"/>
+            <w:tcW w:w="3991" w:type="dxa"/>
             <w:gridSpan w:val="2"/>
             <w:tcBorders>
               <w:top w:val="single" w:sz="8" w:space="0" w:color="000000"/>
@@ -811,7 +955,7 @@
       </w:pPr>
     </w:pPrDefault>
   </w:docDefaults>
-  <w:latentStyles w:defLockedState="0" w:defUIPriority="99" w:defSemiHidden="0" w:defUnhideWhenUsed="0" w:defQFormat="0" w:count="377">
+  <w:latentStyles w:defLockedState="0" w:defUIPriority="99" w:defSemiHidden="0" w:defUnhideWhenUsed="0" w:defQFormat="0" w:count="376">
     <w:lsdException w:name="Normal" w:uiPriority="0" w:qFormat="1"/>
     <w:lsdException w:name="heading 1" w:uiPriority="9" w:qFormat="1"/>
     <w:lsdException w:name="heading 2" w:semiHidden="1" w:uiPriority="9" w:unhideWhenUsed="1" w:qFormat="1"/>
@@ -1188,7 +1332,6 @@
     <w:lsdException w:name="Hashtag" w:semiHidden="1" w:unhideWhenUsed="1"/>
     <w:lsdException w:name="Unresolved Mention" w:semiHidden="1" w:unhideWhenUsed="1"/>
     <w:lsdException w:name="Smart Link" w:semiHidden="1" w:unhideWhenUsed="1"/>
-    <w:lsdException w:name="Smart Link Error" w:semiHidden="1" w:unhideWhenUsed="1"/>
   </w:latentStyles>
   <w:style w:type="paragraph" w:default="1" w:styleId="Normal">
     <w:name w:val="Normal"/>
